--- a/Procesos Ultimo 2011-2/Caracterizaciones/Planificación/Planificación v3.0/MP - Planificación v3.0.docx
+++ b/Procesos Ultimo 2011-2/Caracterizaciones/Planificación/Planificación v3.0/MP - Planificación v3.0.docx
@@ -7048,6 +7048,17 @@
                 <w:lang w:val="es-PE" w:eastAsia="es-PE"/>
               </w:rPr>
               <w:lastRenderedPageBreak/>
+              <w:t xml:space="preserve">Área de </w:t>
+            </w:r>
+            <w:bookmarkStart w:id="1" w:name="_GoBack"/>
+            <w:bookmarkEnd w:id="1"/>
+            <w:r>
+              <w:rPr>
+                <w:rFonts w:ascii="Times New Roman" w:hAnsi="Times New Roman" w:cs="Times New Roman"/>
+                <w:sz w:val="18"/>
+                <w:szCs w:val="18"/>
+                <w:lang w:val="es-PE" w:eastAsia="es-PE"/>
+              </w:rPr>
               <w:t>Pastoral y Educación en Valores</w:t>
             </w:r>
           </w:p>
@@ -7593,8 +7604,6 @@
               </w:rPr>
               <w:t>r</w:t>
             </w:r>
-            <w:bookmarkStart w:id="1" w:name="_GoBack"/>
-            <w:bookmarkEnd w:id="1"/>
           </w:p>
         </w:tc>
         <w:tc>
